--- a/reports/figures/after_preprocessed/Description.docx
+++ b/reports/figures/after_preprocessed/Description.docx
@@ -221,6 +221,7 @@
       </w:pPr>
       <w:r>
         <w:rPr>
+          <w:noProof/>
           <w:sz w:val="28"/>
           <w:szCs w:val="28"/>
         </w:rPr>
@@ -287,23 +288,55 @@
           <w:sz w:val="28"/>
           <w:szCs w:val="28"/>
         </w:rPr>
-        <w:t>Created df_encoded (encoded categorical variables)</w:t>
-      </w:r>
-    </w:p>
-    <w:p>
-      <w:pPr>
-        <w:pStyle w:val="ListParagraph"/>
-        <w:rPr>
-          <w:sz w:val="28"/>
-          <w:szCs w:val="28"/>
-        </w:rPr>
-      </w:pPr>
-      <w:r>
-        <w:rPr>
-          <w:sz w:val="28"/>
-          <w:szCs w:val="28"/>
-        </w:rPr>
-        <w:t>Save enoded dataset as ‘encoded_dataset.csv’ and mappings as ‘label_mappings.csv’.</w:t>
+        <w:t xml:space="preserve">Created </w:t>
+      </w:r>
+      <w:proofErr w:type="spellStart"/>
+      <w:r>
+        <w:rPr>
+          <w:sz w:val="28"/>
+          <w:szCs w:val="28"/>
+        </w:rPr>
+        <w:t>df_encoded</w:t>
+      </w:r>
+      <w:proofErr w:type="spellEnd"/>
+      <w:r>
+        <w:rPr>
+          <w:sz w:val="28"/>
+          <w:szCs w:val="28"/>
+        </w:rPr>
+        <w:t xml:space="preserve"> (encoded categorical variables)</w:t>
+      </w:r>
+    </w:p>
+    <w:p>
+      <w:pPr>
+        <w:pStyle w:val="ListParagraph"/>
+        <w:rPr>
+          <w:sz w:val="28"/>
+          <w:szCs w:val="28"/>
+        </w:rPr>
+      </w:pPr>
+      <w:r>
+        <w:rPr>
+          <w:sz w:val="28"/>
+          <w:szCs w:val="28"/>
+        </w:rPr>
+        <w:t xml:space="preserve">Save </w:t>
+      </w:r>
+      <w:proofErr w:type="spellStart"/>
+      <w:r>
+        <w:rPr>
+          <w:sz w:val="28"/>
+          <w:szCs w:val="28"/>
+        </w:rPr>
+        <w:t>enoded</w:t>
+      </w:r>
+      <w:proofErr w:type="spellEnd"/>
+      <w:r>
+        <w:rPr>
+          <w:sz w:val="28"/>
+          <w:szCs w:val="28"/>
+        </w:rPr>
+        <w:t xml:space="preserve"> dataset as ‘encoded_dataset.csv’ and mappings as ‘label_mappings.csv’.</w:t>
       </w:r>
     </w:p>
     <w:p>
@@ -333,7 +366,23 @@
           <w:szCs w:val="28"/>
         </w:rPr>
         <w:lastRenderedPageBreak/>
-        <w:t>Round-off numerical variables to 6 decimal places and save dataset as df_encoded_rounded.</w:t>
+        <w:t xml:space="preserve">Round-off numerical variables to 6 decimal places and save dataset as </w:t>
+      </w:r>
+      <w:proofErr w:type="spellStart"/>
+      <w:r>
+        <w:rPr>
+          <w:sz w:val="28"/>
+          <w:szCs w:val="28"/>
+        </w:rPr>
+        <w:t>df_encoded_rounded</w:t>
+      </w:r>
+      <w:proofErr w:type="spellEnd"/>
+      <w:r>
+        <w:rPr>
+          <w:sz w:val="28"/>
+          <w:szCs w:val="28"/>
+        </w:rPr>
+        <w:t>.</w:t>
       </w:r>
     </w:p>
     <w:p>
@@ -360,8 +409,17 @@
           <w:sz w:val="28"/>
           <w:szCs w:val="28"/>
         </w:rPr>
-        <w:t xml:space="preserve"> using df_encoded_rounded</w:t>
-      </w:r>
+        <w:t xml:space="preserve"> using </w:t>
+      </w:r>
+      <w:proofErr w:type="spellStart"/>
+      <w:r>
+        <w:rPr>
+          <w:sz w:val="28"/>
+          <w:szCs w:val="28"/>
+        </w:rPr>
+        <w:t>df_encoded_rounded</w:t>
+      </w:r>
+      <w:proofErr w:type="spellEnd"/>
       <w:r>
         <w:rPr>
           <w:sz w:val="28"/>
@@ -418,7 +476,41 @@
           <w:sz w:val="28"/>
           <w:szCs w:val="28"/>
         </w:rPr>
-        <w:t xml:space="preserve"> Correlation values are rounded upto 3 demical places.</w:t>
+        <w:t xml:space="preserve"> Correlation values are rounded </w:t>
+      </w:r>
+      <w:proofErr w:type="spellStart"/>
+      <w:proofErr w:type="gramStart"/>
+      <w:r>
+        <w:rPr>
+          <w:sz w:val="28"/>
+          <w:szCs w:val="28"/>
+        </w:rPr>
+        <w:t>upto</w:t>
+      </w:r>
+      <w:proofErr w:type="spellEnd"/>
+      <w:proofErr w:type="gramEnd"/>
+      <w:r>
+        <w:rPr>
+          <w:sz w:val="28"/>
+          <w:szCs w:val="28"/>
+        </w:rPr>
+        <w:t xml:space="preserve"> 3 </w:t>
+      </w:r>
+      <w:proofErr w:type="spellStart"/>
+      <w:r>
+        <w:rPr>
+          <w:sz w:val="28"/>
+          <w:szCs w:val="28"/>
+        </w:rPr>
+        <w:t>demical</w:t>
+      </w:r>
+      <w:proofErr w:type="spellEnd"/>
+      <w:r>
+        <w:rPr>
+          <w:sz w:val="28"/>
+          <w:szCs w:val="28"/>
+        </w:rPr>
+        <w:t xml:space="preserve"> places.</w:t>
       </w:r>
     </w:p>
     <w:p>
@@ -447,6 +539,7 @@
       </w:pPr>
       <w:r>
         <w:rPr>
+          <w:noProof/>
           <w:sz w:val="28"/>
           <w:szCs w:val="28"/>
         </w:rPr>
@@ -513,19 +606,34 @@
           <w:sz w:val="28"/>
           <w:szCs w:val="28"/>
         </w:rPr>
-        <w:t>Classify variables with positive correlation biometrics and lifestyle habits.</w:t>
-      </w:r>
-    </w:p>
-    <w:p>
-      <w:pPr>
-        <w:pStyle w:val="ListParagraph"/>
-        <w:rPr>
-          <w:sz w:val="28"/>
-          <w:szCs w:val="28"/>
-        </w:rPr>
-      </w:pPr>
-      <w:r>
-        <w:rPr>
+        <w:t xml:space="preserve">Classify variables with positive </w:t>
+      </w:r>
+      <w:r>
+        <w:rPr>
+          <w:sz w:val="28"/>
+          <w:szCs w:val="28"/>
+        </w:rPr>
+        <w:t>correlations,</w:t>
+      </w:r>
+      <w:r>
+        <w:rPr>
+          <w:sz w:val="28"/>
+          <w:szCs w:val="28"/>
+        </w:rPr>
+        <w:t xml:space="preserve"> biometrics and lifestyle habits.</w:t>
+      </w:r>
+    </w:p>
+    <w:p>
+      <w:pPr>
+        <w:pStyle w:val="ListParagraph"/>
+        <w:rPr>
+          <w:sz w:val="28"/>
+          <w:szCs w:val="28"/>
+        </w:rPr>
+      </w:pPr>
+      <w:r>
+        <w:rPr>
+          <w:noProof/>
           <w:sz w:val="28"/>
           <w:szCs w:val="28"/>
         </w:rPr>
@@ -606,6 +714,7 @@
       </w:pPr>
       <w:r>
         <w:rPr>
+          <w:noProof/>
           <w:sz w:val="28"/>
           <w:szCs w:val="28"/>
         </w:rPr>
@@ -692,14 +801,7 @@
           <w:sz w:val="28"/>
           <w:szCs w:val="28"/>
         </w:rPr>
-        <w:t xml:space="preserve">Draw box plots for numerical variables </w:t>
-      </w:r>
-      <w:r>
-        <w:rPr>
-          <w:sz w:val="28"/>
-          <w:szCs w:val="28"/>
-        </w:rPr>
-        <w:t>which have positive correlations to understand each of them.</w:t>
+        <w:t>Draw box plots for numerical variables which have positive correlations to understand each of them.</w:t>
       </w:r>
     </w:p>
     <w:p>
@@ -719,7 +821,23 @@
           <w:sz w:val="28"/>
           <w:szCs w:val="28"/>
         </w:rPr>
-        <w:t>Finding class imbalance using gini impurity.</w:t>
+        <w:t xml:space="preserve">Finding class imbalance using </w:t>
+      </w:r>
+      <w:proofErr w:type="spellStart"/>
+      <w:r>
+        <w:rPr>
+          <w:sz w:val="28"/>
+          <w:szCs w:val="28"/>
+        </w:rPr>
+        <w:t>gini</w:t>
+      </w:r>
+      <w:proofErr w:type="spellEnd"/>
+      <w:r>
+        <w:rPr>
+          <w:sz w:val="28"/>
+          <w:szCs w:val="28"/>
+        </w:rPr>
+        <w:t xml:space="preserve"> impurity.</w:t>
       </w:r>
     </w:p>
     <w:p>
@@ -1594,6 +1712,7 @@
   <w:style w:type="character" w:default="1" w:styleId="DefaultParagraphFont">
     <w:name w:val="Default Paragraph Font"/>
     <w:uiPriority w:val="1"/>
+    <w:semiHidden/>
     <w:unhideWhenUsed/>
   </w:style>
   <w:style w:type="table" w:default="1" w:styleId="TableNormal">
